--- a/Git Commands used.docx
+++ b/Git Commands used.docx
@@ -12,108 +12,46 @@
         <w:rPr>
           <w:rStyle w:val="style-scope"/>
         </w:rPr>
-        <w:t xml:space="preserve">Step </w:t>
-      </w:r>
-      <w:proofErr w:type="gramStart"/>
-      <w:r>
-        <w:rPr>
-          <w:rStyle w:val="style-scope"/>
-        </w:rPr>
-        <w:t>1 :</w:t>
-      </w:r>
-      <w:proofErr w:type="gramEnd"/>
-      <w:r>
-        <w:rPr>
-          <w:rStyle w:val="style-scope"/>
-        </w:rPr>
-        <w:t xml:space="preserve"> check if git is already installed git --version </w:t>
-      </w:r>
-    </w:p>
-    <w:p>
-      <w:pPr>
-        <w:rPr>
-          <w:rStyle w:val="style-scope"/>
-        </w:rPr>
-      </w:pPr>
-      <w:r>
-        <w:rPr>
-          <w:rStyle w:val="style-scope"/>
-        </w:rPr>
-        <w:t xml:space="preserve">Step </w:t>
-      </w:r>
-      <w:proofErr w:type="gramStart"/>
-      <w:r>
-        <w:rPr>
-          <w:rStyle w:val="style-scope"/>
-        </w:rPr>
-        <w:t>2 :</w:t>
-      </w:r>
-      <w:proofErr w:type="gramEnd"/>
-      <w:r>
-        <w:rPr>
-          <w:rStyle w:val="style-scope"/>
-        </w:rPr>
-        <w:t xml:space="preserve"> download and install git </w:t>
-      </w:r>
-    </w:p>
-    <w:p>
-      <w:pPr>
-        <w:rPr>
-          <w:rStyle w:val="style-scope"/>
-        </w:rPr>
-      </w:pPr>
-      <w:r>
-        <w:rPr>
-          <w:rStyle w:val="style-scope"/>
-        </w:rPr>
-        <w:t xml:space="preserve">Step </w:t>
-      </w:r>
-      <w:proofErr w:type="gramStart"/>
-      <w:r>
-        <w:rPr>
-          <w:rStyle w:val="style-scope"/>
-        </w:rPr>
-        <w:t>3 :</w:t>
-      </w:r>
-      <w:proofErr w:type="gramEnd"/>
-      <w:r>
-        <w:rPr>
-          <w:rStyle w:val="style-scope"/>
-        </w:rPr>
-        <w:t xml:space="preserve"> add your project to git </w:t>
-      </w:r>
-    </w:p>
-    <w:p>
-      <w:pPr>
-        <w:rPr>
-          <w:rStyle w:val="style-scope"/>
-        </w:rPr>
-      </w:pPr>
-      <w:r>
-        <w:rPr>
-          <w:rStyle w:val="style-scope"/>
-        </w:rPr>
-        <w:t xml:space="preserve">Step </w:t>
-      </w:r>
-      <w:proofErr w:type="gramStart"/>
-      <w:r>
-        <w:rPr>
-          <w:rStyle w:val="style-scope"/>
-        </w:rPr>
-        <w:t>4 :</w:t>
-      </w:r>
-      <w:proofErr w:type="gramEnd"/>
-      <w:r>
-        <w:rPr>
-          <w:rStyle w:val="style-scope"/>
-        </w:rPr>
-        <w:t xml:space="preserve"> commands </w:t>
-      </w:r>
-      <w:r>
-        <w:rPr>
-          <w:rStyle w:val="style-scope"/>
-        </w:rPr>
-        <w:t xml:space="preserve">to config email, username of </w:t>
+        <w:t xml:space="preserve">Step 1 : check if git is already installed git --version </w:t>
+      </w:r>
+    </w:p>
+    <w:p>
+      <w:pPr>
+        <w:rPr>
+          <w:rStyle w:val="style-scope"/>
+        </w:rPr>
+      </w:pPr>
+      <w:r>
+        <w:rPr>
+          <w:rStyle w:val="style-scope"/>
+        </w:rPr>
+        <w:t xml:space="preserve">Step 2 : download and install git </w:t>
+      </w:r>
+    </w:p>
+    <w:p>
+      <w:pPr>
+        <w:rPr>
+          <w:rStyle w:val="style-scope"/>
+        </w:rPr>
+      </w:pPr>
+      <w:r>
+        <w:rPr>
+          <w:rStyle w:val="style-scope"/>
+        </w:rPr>
+        <w:t xml:space="preserve">Step 3 : add your project to git </w:t>
+      </w:r>
+    </w:p>
+    <w:p>
+      <w:pPr>
+        <w:rPr>
+          <w:rStyle w:val="style-scope"/>
+        </w:rPr>
+      </w:pPr>
+      <w:r>
+        <w:rPr>
+          <w:rStyle w:val="style-scope"/>
+        </w:rPr>
+        <w:t xml:space="preserve">Step 4 : commands to config email, username of </w:t>
       </w:r>
       <w:proofErr w:type="spellStart"/>
       <w:r>
@@ -144,7 +82,6 @@
         <w:t xml:space="preserve">git config --global </w:t>
       </w:r>
       <w:proofErr w:type="spellStart"/>
-      <w:proofErr w:type="gramStart"/>
       <w:r>
         <w:rPr>
           <w:rStyle w:val="style-scope"/>
@@ -152,7 +89,6 @@
         <w:t>user.email</w:t>
       </w:r>
       <w:proofErr w:type="spellEnd"/>
-      <w:proofErr w:type="gramEnd"/>
       <w:r>
         <w:rPr>
           <w:rStyle w:val="style-scope"/>
@@ -200,7 +136,6 @@
           <w:rStyle w:val="style-scope"/>
         </w:rPr>
       </w:pPr>
-      <w:proofErr w:type="gramStart"/>
       <w:r>
         <w:rPr>
           <w:rStyle w:val="style-scope"/>
@@ -217,20 +152,7 @@
         <w:rPr>
           <w:rStyle w:val="style-scope"/>
         </w:rPr>
-        <w:t xml:space="preserve"> to</w:t>
-      </w:r>
-      <w:proofErr w:type="gramEnd"/>
-      <w:r>
-        <w:rPr>
-          <w:rStyle w:val="style-scope"/>
-        </w:rPr>
-        <w:t xml:space="preserve"> initialize git : </w:t>
-      </w:r>
-      <w:r>
-        <w:rPr>
-          <w:rStyle w:val="style-scope"/>
-        </w:rPr>
-        <w:t xml:space="preserve">git </w:t>
+        <w:t xml:space="preserve"> to initialize git : git </w:t>
       </w:r>
       <w:proofErr w:type="spellStart"/>
       <w:r>
@@ -253,7 +175,6 @@
           <w:rStyle w:val="style-scope"/>
         </w:rPr>
       </w:pPr>
-      <w:proofErr w:type="gramStart"/>
       <w:r>
         <w:rPr>
           <w:rStyle w:val="style-scope"/>
@@ -270,29 +191,15 @@
         <w:rPr>
           <w:rStyle w:val="style-scope"/>
         </w:rPr>
-        <w:t>to</w:t>
-      </w:r>
-      <w:proofErr w:type="gramEnd"/>
-      <w:r>
-        <w:rPr>
-          <w:rStyle w:val="style-scope"/>
-        </w:rPr>
-        <w:t xml:space="preserve"> get git status: </w:t>
-      </w:r>
-      <w:r>
-        <w:rPr>
-          <w:rStyle w:val="style-scope"/>
-        </w:rPr>
-        <w:t xml:space="preserve"> git status </w:t>
-      </w:r>
-    </w:p>
-    <w:p>
-      <w:pPr>
-        <w:rPr>
-          <w:rStyle w:val="style-scope"/>
-        </w:rPr>
-      </w:pPr>
-      <w:proofErr w:type="gramStart"/>
+        <w:t xml:space="preserve">to get git status:  git status </w:t>
+      </w:r>
+    </w:p>
+    <w:p>
+      <w:pPr>
+        <w:rPr>
+          <w:rStyle w:val="style-scope"/>
+        </w:rPr>
+      </w:pPr>
       <w:r>
         <w:rPr>
           <w:rStyle w:val="style-scope"/>
@@ -309,14 +216,7 @@
         <w:rPr>
           <w:rStyle w:val="style-scope"/>
         </w:rPr>
-        <w:t>to</w:t>
-      </w:r>
-      <w:proofErr w:type="gramEnd"/>
-      <w:r>
-        <w:rPr>
-          <w:rStyle w:val="style-scope"/>
-        </w:rPr>
-        <w:t xml:space="preserve"> add the files to git we use: </w:t>
+        <w:t xml:space="preserve">to add the files to git we use: </w:t>
       </w:r>
       <w:r>
         <w:rPr>
@@ -331,7 +231,6 @@
           <w:rStyle w:val="style-scope"/>
         </w:rPr>
       </w:pPr>
-      <w:proofErr w:type="gramStart"/>
       <w:r>
         <w:rPr>
           <w:rStyle w:val="style-scope"/>
@@ -348,50 +247,28 @@
         <w:rPr>
           <w:rStyle w:val="style-scope"/>
         </w:rPr>
-        <w:t>to</w:t>
-      </w:r>
-      <w:proofErr w:type="gramEnd"/>
-      <w:r>
-        <w:rPr>
-          <w:rStyle w:val="style-scope"/>
-        </w:rPr>
-        <w:t xml:space="preserve"> commit the files to git we use where … is message about this commit:</w:t>
-      </w:r>
-    </w:p>
-    <w:p>
-      <w:pPr>
-        <w:rPr>
-          <w:rStyle w:val="style-scope"/>
-        </w:rPr>
-      </w:pPr>
-      <w:r>
-        <w:rPr>
-          <w:rStyle w:val="style-scope"/>
-        </w:rPr>
-        <w:t>git commit -m “</w:t>
-      </w:r>
-      <w:proofErr w:type="gramStart"/>
-      <w:r>
-        <w:rPr>
-          <w:rStyle w:val="style-scope"/>
-        </w:rPr>
-        <w:t>…..</w:t>
-      </w:r>
-      <w:proofErr w:type="gramEnd"/>
-      <w:r>
-        <w:rPr>
-          <w:rStyle w:val="style-scope"/>
-        </w:rPr>
-        <w:t xml:space="preserve">” </w:t>
-      </w:r>
-    </w:p>
-    <w:p>
-      <w:pPr>
-        <w:rPr>
-          <w:rStyle w:val="style-scope"/>
-        </w:rPr>
-      </w:pPr>
-      <w:proofErr w:type="gramStart"/>
+        <w:t>to commit the files to git we use where … is message about this commit:</w:t>
+      </w:r>
+    </w:p>
+    <w:p>
+      <w:pPr>
+        <w:rPr>
+          <w:rStyle w:val="style-scope"/>
+        </w:rPr>
+      </w:pPr>
+      <w:r>
+        <w:rPr>
+          <w:rStyle w:val="style-scope"/>
+        </w:rPr>
+        <w:t xml:space="preserve">git commit -m “…..” </w:t>
+      </w:r>
+    </w:p>
+    <w:p>
+      <w:pPr>
+        <w:rPr>
+          <w:rStyle w:val="style-scope"/>
+        </w:rPr>
+      </w:pPr>
       <w:r>
         <w:rPr>
           <w:rStyle w:val="style-scope"/>
@@ -408,14 +285,7 @@
         <w:rPr>
           <w:rStyle w:val="style-scope"/>
         </w:rPr>
-        <w:t>to</w:t>
-      </w:r>
-      <w:proofErr w:type="gramEnd"/>
-      <w:r>
-        <w:rPr>
-          <w:rStyle w:val="style-scope"/>
-        </w:rPr>
-        <w:t xml:space="preserve"> add the git to remote repository in </w:t>
+        <w:t xml:space="preserve">to add the git to remote repository in </w:t>
       </w:r>
       <w:proofErr w:type="spellStart"/>
       <w:r>
@@ -444,28 +314,104 @@
         </w:rPr>
         <w:t xml:space="preserve">git remote add origin </w:t>
       </w:r>
-      <w:hyperlink r:id="rId5" w:tgtFrame="_blank" w:history="1">
+      <w:hyperlink r:id="rId5" w:history="1">
         <w:r>
           <w:rPr>
             <w:rStyle w:val="Hyperlink"/>
           </w:rPr>
-          <w:t>https://github.com/RaghavAutomation/R...</w:t>
+          <w:t>https://github.com/saisowjanyach/SampleRepo.git</w:t>
         </w:r>
       </w:hyperlink>
+    </w:p>
+    <w:p>
+      <w:pPr>
+        <w:rPr>
+          <w:rStyle w:val="style-scope"/>
+        </w:rPr>
+      </w:pPr>
+      <w:r>
+        <w:rPr>
+          <w:rStyle w:val="style-scope"/>
+        </w:rPr>
+        <w:t>&gt;</w:t>
+      </w:r>
+      <w:r>
+        <w:rPr>
+          <w:rStyle w:val="style-scope"/>
+        </w:rPr>
+        <w:t xml:space="preserve">  t</w:t>
+      </w:r>
+      <w:r>
+        <w:rPr>
+          <w:rStyle w:val="style-scope"/>
+        </w:rPr>
+        <w:t xml:space="preserve">o push the git to </w:t>
+      </w:r>
+      <w:proofErr w:type="spellStart"/>
+      <w:r>
+        <w:rPr>
+          <w:rStyle w:val="style-scope"/>
+        </w:rPr>
+        <w:t>github</w:t>
+      </w:r>
+      <w:proofErr w:type="spellEnd"/>
+      <w:r>
+        <w:rPr>
+          <w:rStyle w:val="style-scope"/>
+        </w:rPr>
+        <w:t xml:space="preserve"> we use: </w:t>
+      </w:r>
+    </w:p>
+    <w:p>
+      <w:pPr>
+        <w:rPr>
+          <w:rStyle w:val="style-scope"/>
+        </w:rPr>
+      </w:pPr>
+      <w:r>
+        <w:rPr>
+          <w:rStyle w:val="style-scope"/>
+        </w:rPr>
+        <w:t xml:space="preserve">git push -u origin master </w:t>
+      </w:r>
+    </w:p>
+    <w:p>
+      <w:pPr>
+        <w:rPr>
+          <w:rStyle w:val="style-scope"/>
+        </w:rPr>
+      </w:pPr>
+      <w:r>
+        <w:rPr>
+          <w:rStyle w:val="style-scope"/>
+        </w:rPr>
+        <w:t>&gt;</w:t>
+      </w:r>
       <w:r>
         <w:rPr>
           <w:rStyle w:val="style-scope"/>
         </w:rPr>
         <w:t xml:space="preserve"> </w:t>
       </w:r>
-    </w:p>
-    <w:p>
-      <w:pPr>
-        <w:rPr>
-          <w:rStyle w:val="style-scope"/>
-        </w:rPr>
-      </w:pPr>
-      <w:proofErr w:type="gramStart"/>
+      <w:r>
+        <w:rPr>
+          <w:rStyle w:val="style-scope"/>
+        </w:rPr>
+        <w:t xml:space="preserve">to get git log we use this: </w:t>
+      </w:r>
+      <w:r>
+        <w:rPr>
+          <w:rStyle w:val="style-scope"/>
+        </w:rPr>
+        <w:t xml:space="preserve">git log </w:t>
+      </w:r>
+    </w:p>
+    <w:p>
+      <w:pPr>
+        <w:rPr>
+          <w:rStyle w:val="style-scope"/>
+        </w:rPr>
+      </w:pPr>
       <w:r>
         <w:rPr>
           <w:rStyle w:val="style-scope"/>
@@ -476,164 +422,32 @@
         <w:rPr>
           <w:rStyle w:val="style-scope"/>
         </w:rPr>
-        <w:t xml:space="preserve">  t</w:t>
-      </w:r>
-      <w:r>
-        <w:rPr>
-          <w:rStyle w:val="style-scope"/>
-        </w:rPr>
-        <w:t>o</w:t>
-      </w:r>
-      <w:proofErr w:type="gramEnd"/>
-      <w:r>
-        <w:rPr>
-          <w:rStyle w:val="style-scope"/>
-        </w:rPr>
-        <w:t xml:space="preserve"> push the git to </w:t>
-      </w:r>
-      <w:proofErr w:type="spellStart"/>
-      <w:r>
-        <w:rPr>
-          <w:rStyle w:val="style-scope"/>
-        </w:rPr>
-        <w:t>github</w:t>
-      </w:r>
-      <w:proofErr w:type="spellEnd"/>
-      <w:r>
-        <w:rPr>
-          <w:rStyle w:val="style-scope"/>
-        </w:rPr>
-        <w:t xml:space="preserve"> we use: </w:t>
-      </w:r>
-    </w:p>
-    <w:p>
-      <w:pPr>
-        <w:rPr>
-          <w:rStyle w:val="style-scope"/>
-        </w:rPr>
-      </w:pPr>
-      <w:r>
-        <w:rPr>
-          <w:rStyle w:val="style-scope"/>
-        </w:rPr>
-        <w:t xml:space="preserve">git push -u origin master </w:t>
-      </w:r>
-    </w:p>
-    <w:p>
-      <w:pPr>
-        <w:rPr>
-          <w:rStyle w:val="style-scope"/>
-        </w:rPr>
-      </w:pPr>
-      <w:r>
-        <w:rPr>
-          <w:rStyle w:val="style-scope"/>
-        </w:rPr>
-        <w:t>&gt;</w:t>
-      </w:r>
-      <w:r>
-        <w:rPr>
-          <w:rStyle w:val="style-scope"/>
-        </w:rPr>
         <w:t xml:space="preserve"> </w:t>
       </w:r>
       <w:r>
         <w:rPr>
           <w:rStyle w:val="style-scope"/>
         </w:rPr>
-        <w:t xml:space="preserve">to get git log we use this: </w:t>
-      </w:r>
-      <w:r>
-        <w:rPr>
-          <w:rStyle w:val="style-scope"/>
-        </w:rPr>
-        <w:t xml:space="preserve">git </w:t>
-      </w:r>
-      <w:proofErr w:type="gramStart"/>
-      <w:r>
-        <w:rPr>
-          <w:rStyle w:val="style-scope"/>
-        </w:rPr>
-        <w:t>log</w:t>
-      </w:r>
-      <w:proofErr w:type="gramEnd"/>
-      <w:r>
-        <w:rPr>
-          <w:rStyle w:val="style-scope"/>
-        </w:rPr>
-        <w:t xml:space="preserve"> </w:t>
-      </w:r>
-    </w:p>
-    <w:p>
-      <w:pPr>
-        <w:rPr>
-          <w:rStyle w:val="style-scope"/>
-        </w:rPr>
-      </w:pPr>
-      <w:r>
-        <w:rPr>
-          <w:rStyle w:val="style-scope"/>
-        </w:rPr>
-        <w:t>&gt;</w:t>
-      </w:r>
-      <w:r>
-        <w:rPr>
-          <w:rStyle w:val="style-scope"/>
-        </w:rPr>
-        <w:t xml:space="preserve"> </w:t>
-      </w:r>
-      <w:r>
-        <w:rPr>
-          <w:rStyle w:val="style-scope"/>
-        </w:rPr>
         <w:t xml:space="preserve">to get git help we use: </w:t>
       </w:r>
       <w:r>
         <w:rPr>
           <w:rStyle w:val="style-scope"/>
         </w:rPr>
-        <w:t>git —</w:t>
-      </w:r>
-      <w:proofErr w:type="gramStart"/>
-      <w:r>
-        <w:rPr>
-          <w:rStyle w:val="style-scope"/>
-        </w:rPr>
-        <w:t>help</w:t>
-      </w:r>
-      <w:proofErr w:type="gramEnd"/>
-      <w:r>
-        <w:rPr>
-          <w:rStyle w:val="style-scope"/>
-        </w:rPr>
-        <w:t xml:space="preserve"> </w:t>
-      </w:r>
-    </w:p>
-    <w:p>
-      <w:pPr>
-        <w:rPr>
-          <w:rStyle w:val="style-scope"/>
-        </w:rPr>
-      </w:pPr>
-      <w:r>
-        <w:rPr>
-          <w:rStyle w:val="style-scope"/>
-        </w:rPr>
-        <w:t xml:space="preserve">Step </w:t>
-      </w:r>
-      <w:proofErr w:type="gramStart"/>
-      <w:r>
-        <w:rPr>
-          <w:rStyle w:val="style-scope"/>
-        </w:rPr>
-        <w:t>5 :</w:t>
-      </w:r>
-      <w:proofErr w:type="gramEnd"/>
-      <w:r>
-        <w:rPr>
-          <w:rStyle w:val="style-scope"/>
-        </w:rPr>
-        <w:t xml:space="preserve"> adding project to remote repository (</w:t>
+        <w:t xml:space="preserve">git —help </w:t>
+      </w:r>
+    </w:p>
+    <w:p>
+      <w:pPr>
+        <w:rPr>
+          <w:rStyle w:val="style-scope"/>
+        </w:rPr>
+      </w:pPr>
+      <w:r>
+        <w:rPr>
+          <w:rStyle w:val="style-scope"/>
+        </w:rPr>
+        <w:t>Step 5 : adding project to remote repository (</w:t>
       </w:r>
       <w:proofErr w:type="spellStart"/>
       <w:r>
@@ -1223,7 +1037,6 @@
     <w:name w:val="Hyperlink"/>
     <w:basedOn w:val="DefaultParagraphFont"/>
     <w:uiPriority w:val="99"/>
-    <w:semiHidden/>
     <w:unhideWhenUsed/>
     <w:rsid w:val="00BE50D5"/>
     <w:rPr>
@@ -1241,6 +1054,18 @@
       <w:ind w:left="720"/>
       <w:contextualSpacing/>
     </w:pPr>
+  </w:style>
+  <w:style w:type="character" w:styleId="UnresolvedMention">
+    <w:name w:val="Unresolved Mention"/>
+    <w:basedOn w:val="DefaultParagraphFont"/>
+    <w:uiPriority w:val="99"/>
+    <w:semiHidden/>
+    <w:unhideWhenUsed/>
+    <w:rsid w:val="009049FE"/>
+    <w:rPr>
+      <w:color w:val="605E5C"/>
+      <w:shd w:val="clear" w:color="auto" w:fill="E1DFDD"/>
+    </w:rPr>
   </w:style>
 </w:styles>
 </file>
